--- a/Unit 4 Dynamics/DynamicsUnitOutline 1920Fall.docx
+++ b/Unit 4 Dynamics/DynamicsUnitOutline 1920Fall.docx
@@ -1,6 +1,6 @@
 
 <file path=word/document.xml><?xml version="1.0" encoding="utf-8"?>
-<w:document xmlns:wpc="http://schemas.microsoft.com/office/word/2010/wordprocessingCanvas" xmlns:mc="http://schemas.openxmlformats.org/markup-compatibility/2006" xmlns:o="urn:schemas-microsoft-com:office:office" xmlns:r="http://schemas.openxmlformats.org/officeDocument/2006/relationships" xmlns:m="http://schemas.openxmlformats.org/officeDocument/2006/math" xmlns:v="urn:schemas-microsoft-com:vml" xmlns:wp14="http://schemas.microsoft.com/office/word/2010/wordprocessingDrawing" xmlns:wp="http://schemas.openxmlformats.org/drawingml/2006/wordprocessingDrawing" xmlns:w10="urn:schemas-microsoft-com:office:word" xmlns:w="http://schemas.openxmlformats.org/wordprocessingml/2006/main" xmlns:w14="http://schemas.microsoft.com/office/word/2010/wordml" xmlns:w15="http://schemas.microsoft.com/office/word/2012/wordml" xmlns:wpg="http://schemas.microsoft.com/office/word/2010/wordprocessingGroup" xmlns:wpi="http://schemas.microsoft.com/office/word/2010/wordprocessingInk" xmlns:wne="http://schemas.microsoft.com/office/word/2006/wordml" xmlns:wps="http://schemas.microsoft.com/office/word/2010/wordprocessingShape" mc:Ignorable="w14 w15 wp14">
+<w:document xmlns:wpc="http://schemas.microsoft.com/office/word/2010/wordprocessingCanvas" xmlns:cx="http://schemas.microsoft.com/office/drawing/2014/chartex" xmlns:mc="http://schemas.openxmlformats.org/markup-compatibility/2006" xmlns:o="urn:schemas-microsoft-com:office:office" xmlns:r="http://schemas.openxmlformats.org/officeDocument/2006/relationships" xmlns:m="http://schemas.openxmlformats.org/officeDocument/2006/math" xmlns:v="urn:schemas-microsoft-com:vml" xmlns:wp14="http://schemas.microsoft.com/office/word/2010/wordprocessingDrawing" xmlns:wp="http://schemas.openxmlformats.org/drawingml/2006/wordprocessingDrawing" xmlns:w10="urn:schemas-microsoft-com:office:word" xmlns:w="http://schemas.openxmlformats.org/wordprocessingml/2006/main" xmlns:w14="http://schemas.microsoft.com/office/word/2010/wordml" xmlns:w15="http://schemas.microsoft.com/office/word/2012/wordml" xmlns:w16se="http://schemas.microsoft.com/office/word/2015/wordml/symex" xmlns:wpg="http://schemas.microsoft.com/office/word/2010/wordprocessingGroup" xmlns:wpi="http://schemas.microsoft.com/office/word/2010/wordprocessingInk" xmlns:wne="http://schemas.microsoft.com/office/word/2006/wordml" xmlns:wps="http://schemas.microsoft.com/office/word/2010/wordprocessingShape" mc:Ignorable="w14 w15 w16se wp14">
   <w:body>
     <w:p>
       <w:pPr>
@@ -27,6 +27,7 @@
         </w:rPr>
         <w:tab/>
       </w:r>
+      <w:proofErr w:type="gramStart"/>
       <w:r>
         <w:rPr>
           <w:b/>
@@ -39,7 +40,15 @@
           <w:b/>
           <w:u w:val="single"/>
         </w:rPr>
-        <w:t xml:space="preserve">Unit </w:t>
+        <w:t>Unit</w:t>
+      </w:r>
+      <w:proofErr w:type="gramEnd"/>
+      <w:r>
+        <w:rPr>
+          <w:b/>
+          <w:u w:val="single"/>
+        </w:rPr>
+        <w:t xml:space="preserve"> </w:t>
       </w:r>
       <w:r>
         <w:rPr>
@@ -412,11 +421,19 @@
                 <w:lang w:val="fr-CA"/>
               </w:rPr>
             </w:pPr>
+            <w:proofErr w:type="gramStart"/>
             <w:r>
               <w:rPr>
                 <w:lang w:val="fr-CA"/>
               </w:rPr>
-              <w:t>HW: Read Section 4.1 pages 97-101</w:t>
+              <w:t>HW:</w:t>
+            </w:r>
+            <w:proofErr w:type="gramEnd"/>
+            <w:r>
+              <w:rPr>
+                <w:lang w:val="fr-CA"/>
+              </w:rPr>
+              <w:t xml:space="preserve"> Read Section 4.1 pages 97-101</w:t>
             </w:r>
           </w:p>
           <w:p>
@@ -663,13 +680,7 @@
               <w:pStyle w:val="NoSpacing"/>
             </w:pPr>
             <w:r>
-              <w:t xml:space="preserve">Tue </w:t>
-            </w:r>
-            <w:r>
-              <w:t xml:space="preserve">Nov </w:t>
-            </w:r>
-            <w:r>
-              <w:t>19</w:t>
+              <w:t>Tue Nov 19</w:t>
             </w:r>
           </w:p>
         </w:tc>
@@ -796,13 +807,7 @@
               <w:pStyle w:val="NoSpacing"/>
             </w:pPr>
             <w:r>
-              <w:t xml:space="preserve">Wed </w:t>
-            </w:r>
-            <w:r>
-              <w:t xml:space="preserve">Nov </w:t>
-            </w:r>
-            <w:r>
-              <w:t>20</w:t>
+              <w:t>Wed Nov 20</w:t>
             </w:r>
           </w:p>
         </w:tc>
@@ -914,13 +919,7 @@
               <w:pStyle w:val="NoSpacing"/>
             </w:pPr>
             <w:r>
-              <w:t>Thu</w:t>
-            </w:r>
-            <w:r>
-              <w:t xml:space="preserve"> Nov 2</w:t>
-            </w:r>
-            <w:r>
-              <w:t>1</w:t>
+              <w:t>Thu Nov 21</w:t>
             </w:r>
           </w:p>
         </w:tc>
@@ -958,13 +957,7 @@
               <w:pStyle w:val="NoSpacing"/>
             </w:pPr>
             <w:r>
-              <w:t>Fri</w:t>
-            </w:r>
-            <w:r>
-              <w:t xml:space="preserve"> Nov 2</w:t>
-            </w:r>
-            <w:r>
-              <w:t>2</w:t>
+              <w:t>Fri Nov 22</w:t>
             </w:r>
           </w:p>
         </w:tc>
@@ -1135,13 +1128,7 @@
               <w:pStyle w:val="NoSpacing"/>
             </w:pPr>
             <w:r>
-              <w:t xml:space="preserve">Tue </w:t>
-            </w:r>
-            <w:r>
-              <w:t xml:space="preserve">Nov </w:t>
-            </w:r>
-            <w:r>
-              <w:t>26</w:t>
+              <w:t>Tue Nov 26</w:t>
             </w:r>
           </w:p>
         </w:tc>
@@ -1230,13 +1217,7 @@
               <w:pStyle w:val="NoSpacing"/>
             </w:pPr>
             <w:r>
-              <w:t xml:space="preserve">Wed </w:t>
-            </w:r>
-            <w:r>
-              <w:t xml:space="preserve">Nov </w:t>
-            </w:r>
-            <w:r>
-              <w:t>27</w:t>
+              <w:t>Wed Nov 27</w:t>
             </w:r>
           </w:p>
         </w:tc>
@@ -1358,24 +1339,15 @@
               <w:pStyle w:val="NoSpacing"/>
             </w:pPr>
             <w:r>
-              <w:t xml:space="preserve">Day </w:t>
-            </w:r>
-            <w:r>
-              <w:t>8</w:t>
-            </w:r>
-          </w:p>
-          <w:p>
-            <w:pPr>
-              <w:pStyle w:val="NoSpacing"/>
-            </w:pPr>
-            <w:r>
-              <w:t>Thu</w:t>
-            </w:r>
-            <w:r>
-              <w:t xml:space="preserve"> Nov 2</w:t>
-            </w:r>
-            <w:r>
-              <w:t>8</w:t>
+              <w:t>Day 8</w:t>
+            </w:r>
+          </w:p>
+          <w:p>
+            <w:pPr>
+              <w:pStyle w:val="NoSpacing"/>
+            </w:pPr>
+            <w:r>
+              <w:t>Thu Nov 28</w:t>
             </w:r>
           </w:p>
         </w:tc>
@@ -1451,24 +1423,15 @@
               <w:pStyle w:val="NoSpacing"/>
             </w:pPr>
             <w:r>
-              <w:t xml:space="preserve">Day </w:t>
-            </w:r>
-            <w:r>
-              <w:t>9</w:t>
-            </w:r>
-          </w:p>
-          <w:p>
-            <w:pPr>
-              <w:pStyle w:val="NoSpacing"/>
-            </w:pPr>
-            <w:r>
-              <w:t>Fri</w:t>
-            </w:r>
-            <w:r>
-              <w:t xml:space="preserve"> Nov 2</w:t>
-            </w:r>
-            <w:r>
-              <w:t>9</w:t>
+              <w:t>Day 9</w:t>
+            </w:r>
+          </w:p>
+          <w:p>
+            <w:pPr>
+              <w:pStyle w:val="NoSpacing"/>
+            </w:pPr>
+            <w:r>
+              <w:t>Fri Nov 29</w:t>
             </w:r>
           </w:p>
         </w:tc>
@@ -1728,24 +1691,15 @@
               <w:pStyle w:val="NoSpacing"/>
             </w:pPr>
             <w:r>
-              <w:t xml:space="preserve">Day </w:t>
-            </w:r>
-            <w:r>
-              <w:t>11</w:t>
-            </w:r>
-          </w:p>
-          <w:p>
-            <w:pPr>
-              <w:pStyle w:val="NoSpacing"/>
-            </w:pPr>
-            <w:r>
-              <w:t>Tue</w:t>
-            </w:r>
-            <w:r>
-              <w:t xml:space="preserve"> Dec </w:t>
-            </w:r>
-            <w:r>
-              <w:t>3</w:t>
+              <w:t>Day 11</w:t>
+            </w:r>
+          </w:p>
+          <w:p>
+            <w:pPr>
+              <w:pStyle w:val="NoSpacing"/>
+            </w:pPr>
+            <w:r>
+              <w:t>Tue Dec 3</w:t>
             </w:r>
           </w:p>
         </w:tc>
@@ -1907,13 +1861,7 @@
               <w:pStyle w:val="NoSpacing"/>
             </w:pPr>
             <w:r>
-              <w:t>Wed</w:t>
-            </w:r>
-            <w:r>
-              <w:t xml:space="preserve"> Dec </w:t>
-            </w:r>
-            <w:r>
-              <w:t>4</w:t>
+              <w:t>Wed Dec 4</w:t>
             </w:r>
           </w:p>
         </w:tc>
@@ -2002,13 +1950,7 @@
               <w:pStyle w:val="NoSpacing"/>
             </w:pPr>
             <w:r>
-              <w:t xml:space="preserve">Thu </w:t>
-            </w:r>
-            <w:r>
-              <w:t xml:space="preserve">Dec </w:t>
-            </w:r>
-            <w:r>
-              <w:t>5</w:t>
+              <w:t>Thu Dec 5</w:t>
             </w:r>
           </w:p>
         </w:tc>
@@ -2027,13 +1969,7 @@
               <w:rPr>
                 <w:b/>
               </w:rPr>
-              <w:t xml:space="preserve">Quiz: </w:t>
-            </w:r>
-            <w:r>
-              <w:rPr>
-                <w:b/>
-              </w:rPr>
-              <w:t>Gravity &amp; Friction</w:t>
+              <w:t>Quiz: Gravity &amp; Friction</w:t>
             </w:r>
           </w:p>
           <w:p>
@@ -2104,13 +2040,7 @@
               <w:pStyle w:val="NoSpacing"/>
             </w:pPr>
             <w:r>
-              <w:t xml:space="preserve">Fri </w:t>
-            </w:r>
-            <w:r>
-              <w:t xml:space="preserve">Dec </w:t>
-            </w:r>
-            <w:r>
-              <w:t>6</w:t>
+              <w:t>Fri Dec 6</w:t>
             </w:r>
           </w:p>
         </w:tc>
@@ -2157,14 +2087,7 @@
                 <w:sz w:val="18"/>
                 <w:szCs w:val="18"/>
               </w:rPr>
-              <w:t xml:space="preserve"> </w:t>
-            </w:r>
-            <w:r>
-              <w:rPr>
-                <w:sz w:val="18"/>
-                <w:szCs w:val="18"/>
-              </w:rPr>
-              <w:t>Lab Due End Of Period</w:t>
+              <w:t xml:space="preserve"> Lab Due End Of Period</w:t>
             </w:r>
           </w:p>
         </w:tc>
@@ -2274,10 +2197,10 @@
               <w:pStyle w:val="NoSpacing"/>
             </w:pPr>
             <w:r>
-              <w:t xml:space="preserve">Tue </w:t>
-            </w:r>
-            <w:r>
-              <w:t xml:space="preserve">Dec </w:t>
+              <w:t>Mon</w:t>
+            </w:r>
+            <w:r>
+              <w:t xml:space="preserve"> Dec </w:t>
             </w:r>
             <w:r>
               <w:t>9</w:t>
@@ -2368,16 +2291,16 @@
               <w:pStyle w:val="NoSpacing"/>
             </w:pPr>
             <w:r>
-              <w:t xml:space="preserve">Wed </w:t>
-            </w:r>
-            <w:r>
-              <w:t xml:space="preserve">Dec </w:t>
-            </w:r>
-            <w:r>
-              <w:t>10</w:t>
+              <w:t>Tue</w:t>
             </w:r>
             <w:bookmarkStart w:id="0" w:name="_GoBack"/>
             <w:bookmarkEnd w:id="0"/>
+            <w:r>
+              <w:t xml:space="preserve"> Dec </w:t>
+            </w:r>
+            <w:r>
+              <w:t>10</w:t>
+            </w:r>
           </w:p>
         </w:tc>
         <w:tc>
@@ -2497,7 +2420,7 @@
 </file>
 
 <file path=word/styles.xml><?xml version="1.0" encoding="utf-8"?>
-<w:styles xmlns:mc="http://schemas.openxmlformats.org/markup-compatibility/2006" xmlns:r="http://schemas.openxmlformats.org/officeDocument/2006/relationships" xmlns:w="http://schemas.openxmlformats.org/wordprocessingml/2006/main" xmlns:w14="http://schemas.microsoft.com/office/word/2010/wordml" xmlns:w15="http://schemas.microsoft.com/office/word/2012/wordml" mc:Ignorable="w14 w15">
+<w:styles xmlns:mc="http://schemas.openxmlformats.org/markup-compatibility/2006" xmlns:r="http://schemas.openxmlformats.org/officeDocument/2006/relationships" xmlns:w="http://schemas.openxmlformats.org/wordprocessingml/2006/main" xmlns:w14="http://schemas.microsoft.com/office/word/2010/wordml" xmlns:w15="http://schemas.microsoft.com/office/word/2012/wordml" xmlns:w16se="http://schemas.microsoft.com/office/word/2015/wordml/symex" mc:Ignorable="w14 w15 w16se">
   <w:docDefaults>
     <w:rPrDefault>
       <w:rPr>
@@ -2935,7 +2858,6 @@
       <w:spacing w:after="0" w:line="240" w:lineRule="auto"/>
     </w:pPr>
     <w:tblPr>
-      <w:tblInd w:w="0" w:type="dxa"/>
       <w:tblBorders>
         <w:top w:val="single" w:sz="4" w:space="0" w:color="auto"/>
         <w:left w:val="single" w:sz="4" w:space="0" w:color="auto"/>
@@ -2944,12 +2866,6 @@
         <w:insideH w:val="single" w:sz="4" w:space="0" w:color="auto"/>
         <w:insideV w:val="single" w:sz="4" w:space="0" w:color="auto"/>
       </w:tblBorders>
-      <w:tblCellMar>
-        <w:top w:w="0" w:type="dxa"/>
-        <w:left w:w="108" w:type="dxa"/>
-        <w:bottom w:w="0" w:type="dxa"/>
-        <w:right w:w="108" w:type="dxa"/>
-      </w:tblCellMar>
     </w:tblPr>
   </w:style>
   <w:style w:type="character" w:customStyle="1" w:styleId="apple-converted-space">
